--- a/docs/Lab1_ControlDeTurnos_SOLUTION.docx
+++ b/docs/Lab1_ControlDeTurnos_SOLUTION.docx
@@ -212,14 +212,7 @@
           <w:sz w:val="20"/>
           <w:szCs w:val="20"/>
         </w:rPr>
-        <w:t>OE2.4 Desarrollar las clases y los métodos necesarios para implementar la</w:t>
-      </w:r>
-      <w:r>
-        <w:rPr>
-          <w:sz w:val="20"/>
-          <w:szCs w:val="20"/>
-        </w:rPr>
-        <w:t>s pruebas unitarias automáticas, que ayudan a comprobar el correcto funcionamiento de un programa.</w:t>
+        <w:t>OE2.4 Desarrollar las clases y los métodos necesarios para implementar las pruebas unitarias automáticas, que ayudan a comprobar el correcto funcionamiento de un programa.</w:t>
       </w:r>
     </w:p>
     <w:p>
@@ -276,14 +269,7 @@
           <w:sz w:val="20"/>
           <w:szCs w:val="20"/>
         </w:rPr>
-        <w:t>Lea cuidadosamente el enunciado, la documentación suministrada y cada uno de los puntos que debe desarrollar antes de empezar su desarrollo. Pregunte a su profesor cualquier duda respecto al enunciado o a los requerimientos funcionales que debe desarrollar</w:t>
-      </w:r>
-      <w:r>
-        <w:rPr>
-          <w:sz w:val="20"/>
-          <w:szCs w:val="20"/>
-        </w:rPr>
-        <w:t xml:space="preserve">. </w:t>
+        <w:t xml:space="preserve">Lea cuidadosamente el enunciado, la documentación suministrada y cada uno de los puntos que debe desarrollar antes de empezar su desarrollo. Pregunte a su profesor cualquier duda respecto al enunciado o a los requerimientos funcionales que debe desarrollar. </w:t>
       </w:r>
     </w:p>
     <w:p>
@@ -538,14 +524,7 @@
           <w:sz w:val="20"/>
           <w:szCs w:val="20"/>
         </w:rPr>
-        <w:t>un nuevo usuario con nombre, dirección, teléfono y c</w:t>
-      </w:r>
-      <w:r>
-        <w:rPr>
-          <w:sz w:val="20"/>
-          <w:szCs w:val="20"/>
-        </w:rPr>
-        <w:t xml:space="preserve">ódigo. No permitirá que se agreguen usuarios con el mismo código </w:t>
+        <w:t xml:space="preserve">un nuevo usuario con nombre, dirección, teléfono y código. No permitirá que se agreguen usuarios con el mismo código </w:t>
       </w:r>
       <w:r>
         <w:rPr>
@@ -709,14 +688,7 @@
           <w:sz w:val="20"/>
           <w:szCs w:val="20"/>
         </w:rPr>
-        <w:t xml:space="preserve"> con FONDO BLANC</w:t>
-      </w:r>
-      <w:r>
-        <w:rPr>
-          <w:sz w:val="20"/>
-          <w:szCs w:val="20"/>
-        </w:rPr>
-        <w:t>O).</w:t>
+        <w:t xml:space="preserve"> con FONDO BLANCO).</w:t>
       </w:r>
     </w:p>
     <w:p>
@@ -1012,10 +984,7 @@
         <w:jc w:val="both"/>
       </w:pPr>
       <w:r>
-        <w:t>Una empresa lo ha contratado para que desarrolle un programa en su departamento de servicio al cliente que resuelva el problema del control y atención de las personas que llegan a sus centros de servici</w:t>
-      </w:r>
-      <w:r>
-        <w:t>o para ser atendidas.</w:t>
+        <w:t>Una empresa lo ha contratado para que desarrolle un programa en su departamento de servicio al cliente que resuelva el problema del control y atención de las personas que llegan a sus centros de servicio para ser atendidas.</w:t>
       </w:r>
     </w:p>
     <w:p>
@@ -1070,10 +1039,7 @@
       </w:pPr>
       <w:r>
         <w:lastRenderedPageBreak/>
-        <w:t>El empleado lo buscar</w:t>
-      </w:r>
-      <w:r>
-        <w:t xml:space="preserve">á con su número de documento de identidad y luego le asignará un turno para ser atendido. </w:t>
+        <w:t xml:space="preserve">El empleado lo buscará con su número de documento de identidad y luego le asignará un turno para ser atendido. </w:t>
       </w:r>
       <w:r>
         <w:rPr>
@@ -1082,10 +1048,7 @@
         <w:t>El turno está formado por una letra y un número entre 00 y 99. El primer turno es el A00, el siguiente el A01 y así sucesivamente.</w:t>
       </w:r>
       <w:r>
-        <w:t xml:space="preserve"> Cuando se llegue al último número d</w:t>
-      </w:r>
-      <w:r>
-        <w:t xml:space="preserve">e una letra (el 99), se cambiará al primer número de la letra siguiente y así continuará. Por </w:t>
+        <w:t xml:space="preserve"> Cuando se llegue al último número de una letra (el 99), se cambiará al primer número de la letra siguiente y así continuará. Por </w:t>
       </w:r>
       <w:proofErr w:type="gramStart"/>
       <w:r>
@@ -1126,111 +1089,97 @@
         <w:rPr>
           <w:highlight w:val="yellow"/>
         </w:rPr>
-        <w:t>registrar a un nuevo usuario en caso de que no se encuentre ya registrado en el sistem</w:t>
+        <w:t>registrar a un nuevo usuario en caso de que no se encuentre ya registrado en el sistema</w:t>
+      </w:r>
+      <w:r>
+        <w:t xml:space="preserve">. </w:t>
       </w:r>
       <w:r>
         <w:rPr>
           <w:highlight w:val="yellow"/>
         </w:rPr>
-        <w:t>a</w:t>
-      </w:r>
-      <w:r>
-        <w:t xml:space="preserve">. </w:t>
+        <w:t>Los datos de un usuario son tipo de documento de identidad, número de documento, nombres, apellidos, teléfono y dirección</w:t>
+      </w:r>
+      <w:r>
+        <w:t>. Al agregar a un nuevo usuario se debe validar que se diligencien al menos el tipo de documento, el número de documento, los nombres y los apellidos de la persona (es decir son obligatorios).</w:t>
+      </w:r>
+    </w:p>
+    <w:p>
+      <w:pPr>
+        <w:pBdr>
+          <w:top w:val="nil"/>
+          <w:left w:val="nil"/>
+          <w:bottom w:val="nil"/>
+          <w:right w:val="nil"/>
+          <w:between w:val="nil"/>
+        </w:pBdr>
+        <w:jc w:val="both"/>
+      </w:pPr>
+    </w:p>
+    <w:p>
+      <w:pPr>
+        <w:pBdr>
+          <w:top w:val="nil"/>
+          <w:left w:val="nil"/>
+          <w:bottom w:val="nil"/>
+          <w:right w:val="nil"/>
+          <w:between w:val="nil"/>
+        </w:pBdr>
+        <w:jc w:val="both"/>
+      </w:pPr>
+      <w:r>
+        <w:t xml:space="preserve">Por otro </w:t>
+      </w:r>
+      <w:proofErr w:type="gramStart"/>
+      <w:r>
+        <w:t>lado</w:t>
+      </w:r>
+      <w:proofErr w:type="gramEnd"/>
+      <w:r>
+        <w:t xml:space="preserve"> el programa debe permitir </w:t>
       </w:r>
       <w:r>
         <w:rPr>
           <w:highlight w:val="yellow"/>
         </w:rPr>
-        <w:t>Los datos de un usuario son tipo de documento de identidad, número de documento, nombres, apellidos, teléfono y dirección</w:t>
-      </w:r>
-      <w:r>
-        <w:t>. Al agregar a un nuevo usuario se debe validar que se diligencien al menos el tipo de documento, el número de documento, los nombre</w:t>
-      </w:r>
-      <w:r>
-        <w:t>s y los apellidos de la persona (es decir son obligatorios).</w:t>
-      </w:r>
-    </w:p>
-    <w:p>
-      <w:pPr>
-        <w:pBdr>
-          <w:top w:val="nil"/>
-          <w:left w:val="nil"/>
-          <w:bottom w:val="nil"/>
-          <w:right w:val="nil"/>
-          <w:between w:val="nil"/>
-        </w:pBdr>
-        <w:jc w:val="both"/>
-      </w:pPr>
-    </w:p>
-    <w:p>
-      <w:pPr>
-        <w:pBdr>
-          <w:top w:val="nil"/>
-          <w:left w:val="nil"/>
-          <w:bottom w:val="nil"/>
-          <w:right w:val="nil"/>
-          <w:between w:val="nil"/>
-        </w:pBdr>
-        <w:jc w:val="both"/>
-      </w:pPr>
-      <w:r>
-        <w:t xml:space="preserve">Por otro </w:t>
+        <w:t>ir avanzando en el turno en la medida en que otro empleado va atendiendo a cada cliente de acuerdo con el turno que tiene asignado.</w:t>
+      </w:r>
+      <w:r>
+        <w:t xml:space="preserve"> Esa persona que va atendiendo tiene la posibilidad de indicar al programa si atendió realmente al usuario con ese turno o si no lo atendió porque ya no se encontraba en el lugar cuando fue llamado para ser atendido.</w:t>
+      </w:r>
+    </w:p>
+    <w:p>
+      <w:pPr>
+        <w:pBdr>
+          <w:top w:val="nil"/>
+          <w:left w:val="nil"/>
+          <w:bottom w:val="nil"/>
+          <w:right w:val="nil"/>
+          <w:between w:val="nil"/>
+        </w:pBdr>
+        <w:jc w:val="both"/>
+      </w:pPr>
+    </w:p>
+    <w:p>
+      <w:pPr>
+        <w:pBdr>
+          <w:top w:val="nil"/>
+          <w:left w:val="nil"/>
+          <w:bottom w:val="nil"/>
+          <w:right w:val="nil"/>
+          <w:between w:val="nil"/>
+        </w:pBdr>
+        <w:jc w:val="both"/>
+      </w:pPr>
+      <w:r>
+        <w:t xml:space="preserve">La última funcionalidad explicada debería estar en un programa diferente (o al menos en un perfil diferente) al de las demás funcionalidades ya que es utilizado por un empleado con un rol diferente al de las primeras funcionalidades explicadas, sin </w:t>
       </w:r>
       <w:proofErr w:type="gramStart"/>
       <w:r>
-        <w:t>lado</w:t>
+        <w:t>embargo</w:t>
       </w:r>
       <w:proofErr w:type="gramEnd"/>
       <w:r>
-        <w:t xml:space="preserve"> el programa debe permitir </w:t>
-      </w:r>
-      <w:r>
-        <w:rPr>
-          <w:highlight w:val="yellow"/>
-        </w:rPr>
-        <w:t>ir avanzando en el turno en la medida en que otro empleado va atendiendo a cada cliente de acuerdo con el turno que tiene asignado.</w:t>
-      </w:r>
-      <w:bookmarkStart w:id="2" w:name="_GoBack"/>
-      <w:bookmarkEnd w:id="2"/>
-      <w:r>
-        <w:t xml:space="preserve"> Esa persona que va ate</w:t>
-      </w:r>
-      <w:r>
-        <w:t>ndiendo tiene la posibilidad de indicar al programa si atendió realmente al usuario con ese turno o si no lo atendió porque ya no se encontraba en el lugar cuando fue llamado para ser atendido.</w:t>
-      </w:r>
-    </w:p>
-    <w:p>
-      <w:pPr>
-        <w:pBdr>
-          <w:top w:val="nil"/>
-          <w:left w:val="nil"/>
-          <w:bottom w:val="nil"/>
-          <w:right w:val="nil"/>
-          <w:between w:val="nil"/>
-        </w:pBdr>
-        <w:jc w:val="both"/>
-      </w:pPr>
-    </w:p>
-    <w:p>
-      <w:pPr>
-        <w:pBdr>
-          <w:top w:val="nil"/>
-          <w:left w:val="nil"/>
-          <w:bottom w:val="nil"/>
-          <w:right w:val="nil"/>
-          <w:between w:val="nil"/>
-        </w:pBdr>
-        <w:jc w:val="both"/>
-      </w:pPr>
-      <w:r>
-        <w:t xml:space="preserve">La última funcionalidad explicada debería estar en un programa diferente (o al menos en un perfil diferente) al de las demás funcionalidades ya que es utilizado por un empleado con un rol diferente al de las primeras funcionalidades explicadas, sin </w:t>
-      </w:r>
-      <w:proofErr w:type="gramStart"/>
-      <w:r>
-        <w:t>embargo</w:t>
-      </w:r>
-      <w:proofErr w:type="gramEnd"/>
-      <w:r>
         <w:t xml:space="preserve"> por ser ésta la primera versión del programa y con motivos de demostración, todas las funcionalidades serán implementadas en el mismo programa. Cada una en una pestaña diferente, tal como se muestra en los siguientes </w:t>
       </w:r>
       <w:proofErr w:type="spellStart"/>
@@ -1247,10 +1196,7 @@
       </w:r>
       <w:proofErr w:type="spellEnd"/>
       <w:r>
-        <w:t xml:space="preserve"> fueron diseñados </w:t>
-      </w:r>
-      <w:r>
-        <w:t xml:space="preserve">para una segunda versión del programa, usted deberá basarse en ellas para guiarse en las opciones que el programa debe </w:t>
+        <w:t xml:space="preserve"> fueron diseñados para una segunda versión del programa, usted deberá basarse en ellas para guiarse en las opciones que el programa debe </w:t>
       </w:r>
       <w:proofErr w:type="gramStart"/>
       <w:r>
@@ -1622,10 +1568,7 @@
               <w:jc w:val="both"/>
             </w:pPr>
             <w:r>
-              <w:t>Usted debe diseñar e implementar al menos las siguientes pruebas a la operación qu</w:t>
-            </w:r>
-            <w:r>
-              <w:t>e:</w:t>
+              <w:t>Usted debe diseñar e implementar al menos las siguientes pruebas a la operación que:</w:t>
             </w:r>
           </w:p>
           <w:p>
@@ -1889,10 +1832,7 @@
               <w:jc w:val="both"/>
             </w:pPr>
             <w:r>
-              <w:t>Si el usuario tiene un turno activo, entonces debe probar que retorne el turno activo y no gene</w:t>
-            </w:r>
-            <w:r>
-              <w:t>re otro</w:t>
+              <w:t>Si el usuario tiene un turno activo, entonces debe probar que retorne el turno activo y no genere otro</w:t>
             </w:r>
           </w:p>
           <w:p>
@@ -2047,6 +1987,710 @@
           <w:right w:val="nil"/>
           <w:between w:val="nil"/>
         </w:pBdr>
+      </w:pPr>
+    </w:p>
+    <w:p>
+      <w:r>
+        <w:br w:type="page"/>
+      </w:r>
+    </w:p>
+    <w:p>
+      <w:pPr>
+        <w:pBdr>
+          <w:top w:val="nil"/>
+          <w:left w:val="nil"/>
+          <w:bottom w:val="nil"/>
+          <w:right w:val="nil"/>
+          <w:between w:val="nil"/>
+        </w:pBdr>
+        <w:ind w:left="720"/>
+        <w:jc w:val="both"/>
+        <w:rPr>
+          <w:b/>
+          <w:sz w:val="20"/>
+          <w:szCs w:val="20"/>
+        </w:rPr>
+      </w:pPr>
+      <w:r>
+        <w:rPr>
+          <w:b/>
+          <w:sz w:val="20"/>
+          <w:szCs w:val="20"/>
+        </w:rPr>
+        <w:lastRenderedPageBreak/>
+        <w:t>Requerimientos funcionales.</w:t>
+      </w:r>
+    </w:p>
+    <w:p>
+      <w:pPr>
+        <w:pBdr>
+          <w:top w:val="nil"/>
+          <w:left w:val="nil"/>
+          <w:bottom w:val="nil"/>
+          <w:right w:val="nil"/>
+          <w:between w:val="nil"/>
+        </w:pBdr>
+        <w:ind w:left="720"/>
+        <w:jc w:val="both"/>
+        <w:rPr>
+          <w:b/>
+          <w:sz w:val="20"/>
+          <w:szCs w:val="20"/>
+        </w:rPr>
+      </w:pPr>
+    </w:p>
+    <w:p>
+      <w:pPr>
+        <w:pBdr>
+          <w:top w:val="nil"/>
+          <w:left w:val="nil"/>
+          <w:bottom w:val="nil"/>
+          <w:right w:val="nil"/>
+          <w:between w:val="nil"/>
+        </w:pBdr>
+        <w:ind w:left="720"/>
+        <w:jc w:val="both"/>
+        <w:rPr>
+          <w:b/>
+          <w:sz w:val="20"/>
+          <w:szCs w:val="20"/>
+        </w:rPr>
+      </w:pPr>
+    </w:p>
+    <w:p>
+      <w:pPr>
+        <w:pBdr>
+          <w:top w:val="nil"/>
+          <w:left w:val="nil"/>
+          <w:bottom w:val="nil"/>
+          <w:right w:val="nil"/>
+          <w:between w:val="nil"/>
+        </w:pBdr>
+        <w:ind w:left="720"/>
+        <w:jc w:val="both"/>
+        <w:rPr>
+          <w:b/>
+          <w:sz w:val="20"/>
+          <w:szCs w:val="20"/>
+        </w:rPr>
+      </w:pPr>
+    </w:p>
+    <w:p>
+      <w:pPr>
+        <w:pBdr>
+          <w:top w:val="nil"/>
+          <w:left w:val="nil"/>
+          <w:bottom w:val="nil"/>
+          <w:right w:val="nil"/>
+          <w:between w:val="nil"/>
+        </w:pBdr>
+        <w:ind w:left="720"/>
+        <w:jc w:val="both"/>
+        <w:rPr>
+          <w:b/>
+          <w:sz w:val="20"/>
+          <w:szCs w:val="20"/>
+        </w:rPr>
+      </w:pPr>
+    </w:p>
+    <w:p>
+      <w:pPr>
+        <w:pBdr>
+          <w:top w:val="nil"/>
+          <w:left w:val="nil"/>
+          <w:bottom w:val="nil"/>
+          <w:right w:val="nil"/>
+          <w:between w:val="nil"/>
+        </w:pBdr>
+        <w:ind w:left="720"/>
+        <w:jc w:val="both"/>
+        <w:rPr>
+          <w:b/>
+          <w:sz w:val="20"/>
+          <w:szCs w:val="20"/>
+        </w:rPr>
+      </w:pPr>
+    </w:p>
+    <w:p>
+      <w:pPr>
+        <w:pBdr>
+          <w:top w:val="nil"/>
+          <w:left w:val="nil"/>
+          <w:bottom w:val="nil"/>
+          <w:right w:val="nil"/>
+          <w:between w:val="nil"/>
+        </w:pBdr>
+        <w:ind w:left="720"/>
+        <w:jc w:val="both"/>
+        <w:rPr>
+          <w:b/>
+          <w:sz w:val="20"/>
+          <w:szCs w:val="20"/>
+        </w:rPr>
+      </w:pPr>
+    </w:p>
+    <w:p>
+      <w:pPr>
+        <w:pBdr>
+          <w:top w:val="nil"/>
+          <w:left w:val="nil"/>
+          <w:bottom w:val="nil"/>
+          <w:right w:val="nil"/>
+          <w:between w:val="nil"/>
+        </w:pBdr>
+        <w:ind w:left="720"/>
+        <w:jc w:val="both"/>
+        <w:rPr>
+          <w:sz w:val="20"/>
+          <w:szCs w:val="20"/>
+        </w:rPr>
+      </w:pPr>
+      <w:r>
+        <w:rPr>
+          <w:b/>
+          <w:sz w:val="20"/>
+          <w:szCs w:val="20"/>
+        </w:rPr>
+        <w:t>Req1.</w:t>
+      </w:r>
+      <w:r>
+        <w:rPr>
+          <w:sz w:val="20"/>
+          <w:szCs w:val="20"/>
+        </w:rPr>
+        <w:t xml:space="preserve"> </w:t>
+      </w:r>
+      <w:r>
+        <w:rPr>
+          <w:b/>
+          <w:i/>
+          <w:sz w:val="20"/>
+          <w:szCs w:val="20"/>
+        </w:rPr>
+        <w:t>Agregar</w:t>
+      </w:r>
+      <w:r>
+        <w:rPr>
+          <w:i/>
+          <w:sz w:val="20"/>
+          <w:szCs w:val="20"/>
+        </w:rPr>
+        <w:t xml:space="preserve"> </w:t>
+      </w:r>
+      <w:r>
+        <w:rPr>
+          <w:sz w:val="20"/>
+          <w:szCs w:val="20"/>
+        </w:rPr>
+        <w:t>un nuevo usuario con nombre, dirección, teléfono y código. No permitirá que se agregu</w:t>
+      </w:r>
+      <w:r>
+        <w:rPr>
+          <w:sz w:val="20"/>
+          <w:szCs w:val="20"/>
+        </w:rPr>
+        <w:t>en usuarios con el mismo código.</w:t>
+      </w:r>
+    </w:p>
+    <w:p>
+      <w:pPr>
+        <w:pBdr>
+          <w:top w:val="nil"/>
+          <w:left w:val="nil"/>
+          <w:bottom w:val="nil"/>
+          <w:right w:val="nil"/>
+          <w:between w:val="nil"/>
+        </w:pBdr>
+        <w:ind w:left="720"/>
+        <w:jc w:val="both"/>
+        <w:rPr>
+          <w:sz w:val="20"/>
+          <w:szCs w:val="20"/>
+        </w:rPr>
+      </w:pPr>
+      <w:r>
+        <w:rPr>
+          <w:sz w:val="20"/>
+          <w:szCs w:val="20"/>
+        </w:rPr>
+        <w:tab/>
+        <w:t>Se debe mostrar como salida un mensaje de confirmación.</w:t>
+      </w:r>
+    </w:p>
+    <w:p>
+      <w:pPr>
+        <w:pBdr>
+          <w:top w:val="nil"/>
+          <w:left w:val="nil"/>
+          <w:bottom w:val="nil"/>
+          <w:right w:val="nil"/>
+          <w:between w:val="nil"/>
+        </w:pBdr>
+      </w:pPr>
+    </w:p>
+    <w:p>
+      <w:pPr>
+        <w:pBdr>
+          <w:top w:val="nil"/>
+          <w:left w:val="nil"/>
+          <w:bottom w:val="nil"/>
+          <w:right w:val="nil"/>
+          <w:between w:val="nil"/>
+        </w:pBdr>
+      </w:pPr>
+    </w:p>
+    <w:p>
+      <w:pPr>
+        <w:pBdr>
+          <w:top w:val="nil"/>
+          <w:left w:val="nil"/>
+          <w:bottom w:val="nil"/>
+          <w:right w:val="nil"/>
+          <w:between w:val="nil"/>
+        </w:pBdr>
+      </w:pPr>
+    </w:p>
+    <w:p>
+      <w:pPr>
+        <w:pBdr>
+          <w:top w:val="nil"/>
+          <w:left w:val="nil"/>
+          <w:bottom w:val="nil"/>
+          <w:right w:val="nil"/>
+          <w:between w:val="nil"/>
+        </w:pBdr>
+        <w:ind w:left="720"/>
+        <w:jc w:val="both"/>
+        <w:rPr>
+          <w:sz w:val="20"/>
+          <w:szCs w:val="20"/>
+        </w:rPr>
+      </w:pPr>
+      <w:r>
+        <w:rPr>
+          <w:b/>
+          <w:sz w:val="20"/>
+          <w:szCs w:val="20"/>
+        </w:rPr>
+        <w:t>Req2</w:t>
+      </w:r>
+      <w:r>
+        <w:rPr>
+          <w:b/>
+          <w:sz w:val="20"/>
+          <w:szCs w:val="20"/>
+        </w:rPr>
+        <w:t>.</w:t>
+      </w:r>
+      <w:r>
+        <w:rPr>
+          <w:sz w:val="20"/>
+          <w:szCs w:val="20"/>
+        </w:rPr>
+        <w:t xml:space="preserve"> </w:t>
+      </w:r>
+      <w:r>
+        <w:rPr>
+          <w:b/>
+          <w:i/>
+          <w:sz w:val="20"/>
+          <w:szCs w:val="20"/>
+        </w:rPr>
+        <w:t>Buscar</w:t>
+      </w:r>
+      <w:r>
+        <w:rPr>
+          <w:i/>
+          <w:sz w:val="20"/>
+          <w:szCs w:val="20"/>
+        </w:rPr>
+        <w:t xml:space="preserve"> </w:t>
+      </w:r>
+      <w:r>
+        <w:rPr>
+          <w:sz w:val="20"/>
+          <w:szCs w:val="20"/>
+        </w:rPr>
+        <w:t>un</w:t>
+      </w:r>
+      <w:r>
+        <w:rPr>
+          <w:sz w:val="20"/>
+          <w:szCs w:val="20"/>
+        </w:rPr>
+        <w:t xml:space="preserve"> empleado</w:t>
+      </w:r>
+      <w:r>
+        <w:rPr>
+          <w:sz w:val="20"/>
+          <w:szCs w:val="20"/>
+        </w:rPr>
+        <w:t>. L</w:t>
+      </w:r>
+      <w:r>
+        <w:rPr>
+          <w:sz w:val="20"/>
+          <w:szCs w:val="20"/>
+        </w:rPr>
+        <w:t>o buscará con su número de documento de identidad</w:t>
+      </w:r>
+      <w:r>
+        <w:rPr>
+          <w:sz w:val="20"/>
+          <w:szCs w:val="20"/>
+        </w:rPr>
+        <w:t xml:space="preserve"> como entrada.</w:t>
+      </w:r>
+    </w:p>
+    <w:p>
+      <w:pPr>
+        <w:pBdr>
+          <w:top w:val="nil"/>
+          <w:left w:val="nil"/>
+          <w:bottom w:val="nil"/>
+          <w:right w:val="nil"/>
+          <w:between w:val="nil"/>
+        </w:pBdr>
+        <w:ind w:left="720"/>
+        <w:jc w:val="both"/>
+        <w:rPr>
+          <w:sz w:val="20"/>
+        </w:rPr>
+      </w:pPr>
+      <w:r>
+        <w:tab/>
+      </w:r>
+      <w:r>
+        <w:rPr>
+          <w:sz w:val="20"/>
+        </w:rPr>
+        <w:t>Retornara en usuario en cuestión.</w:t>
+      </w:r>
+    </w:p>
+    <w:p>
+      <w:pPr>
+        <w:pBdr>
+          <w:top w:val="nil"/>
+          <w:left w:val="nil"/>
+          <w:bottom w:val="nil"/>
+          <w:right w:val="nil"/>
+          <w:between w:val="nil"/>
+        </w:pBdr>
+        <w:ind w:left="720"/>
+        <w:jc w:val="both"/>
+        <w:rPr>
+          <w:sz w:val="20"/>
+        </w:rPr>
+      </w:pPr>
+    </w:p>
+    <w:p>
+      <w:pPr>
+        <w:pBdr>
+          <w:top w:val="nil"/>
+          <w:left w:val="nil"/>
+          <w:bottom w:val="nil"/>
+          <w:right w:val="nil"/>
+          <w:between w:val="nil"/>
+        </w:pBdr>
+        <w:ind w:left="720"/>
+        <w:jc w:val="both"/>
+        <w:rPr>
+          <w:sz w:val="20"/>
+        </w:rPr>
+      </w:pPr>
+    </w:p>
+    <w:p>
+      <w:pPr>
+        <w:pBdr>
+          <w:top w:val="nil"/>
+          <w:left w:val="nil"/>
+          <w:bottom w:val="nil"/>
+          <w:right w:val="nil"/>
+          <w:between w:val="nil"/>
+        </w:pBdr>
+        <w:ind w:left="720"/>
+        <w:jc w:val="both"/>
+        <w:rPr>
+          <w:sz w:val="20"/>
+        </w:rPr>
+      </w:pPr>
+    </w:p>
+    <w:p>
+      <w:pPr>
+        <w:pBdr>
+          <w:top w:val="nil"/>
+          <w:left w:val="nil"/>
+          <w:bottom w:val="nil"/>
+          <w:right w:val="nil"/>
+          <w:between w:val="nil"/>
+        </w:pBdr>
+        <w:ind w:left="720"/>
+        <w:jc w:val="both"/>
+        <w:rPr>
+          <w:sz w:val="20"/>
+          <w:szCs w:val="20"/>
+        </w:rPr>
+      </w:pPr>
+      <w:r>
+        <w:rPr>
+          <w:b/>
+          <w:sz w:val="20"/>
+          <w:szCs w:val="20"/>
+        </w:rPr>
+        <w:t>Req3</w:t>
+      </w:r>
+      <w:r>
+        <w:rPr>
+          <w:b/>
+          <w:sz w:val="20"/>
+          <w:szCs w:val="20"/>
+        </w:rPr>
+        <w:t>.</w:t>
+      </w:r>
+      <w:r>
+        <w:rPr>
+          <w:sz w:val="20"/>
+          <w:szCs w:val="20"/>
+        </w:rPr>
+        <w:t xml:space="preserve"> </w:t>
+      </w:r>
+      <w:r>
+        <w:rPr>
+          <w:b/>
+          <w:i/>
+          <w:sz w:val="20"/>
+          <w:szCs w:val="20"/>
+        </w:rPr>
+        <w:t>Generar</w:t>
+      </w:r>
+      <w:r>
+        <w:rPr>
+          <w:i/>
+          <w:sz w:val="20"/>
+          <w:szCs w:val="20"/>
+        </w:rPr>
+        <w:t xml:space="preserve"> </w:t>
+      </w:r>
+      <w:r>
+        <w:rPr>
+          <w:sz w:val="20"/>
+          <w:szCs w:val="20"/>
+        </w:rPr>
+        <w:t xml:space="preserve">un nuevo </w:t>
+      </w:r>
+      <w:r>
+        <w:rPr>
+          <w:sz w:val="20"/>
+          <w:szCs w:val="20"/>
+        </w:rPr>
+        <w:t>turno desde A00 hasta un posible Z99.</w:t>
+      </w:r>
+    </w:p>
+    <w:p>
+      <w:pPr>
+        <w:pBdr>
+          <w:top w:val="nil"/>
+          <w:left w:val="nil"/>
+          <w:bottom w:val="nil"/>
+          <w:right w:val="nil"/>
+          <w:between w:val="nil"/>
+        </w:pBdr>
+        <w:ind w:left="720"/>
+        <w:jc w:val="both"/>
+        <w:rPr>
+          <w:sz w:val="20"/>
+          <w:szCs w:val="20"/>
+        </w:rPr>
+      </w:pPr>
+      <w:r>
+        <w:rPr>
+          <w:sz w:val="20"/>
+          <w:szCs w:val="20"/>
+        </w:rPr>
+        <w:tab/>
+        <w:t xml:space="preserve">Se debe mostrar como salida </w:t>
+      </w:r>
+      <w:r>
+        <w:rPr>
+          <w:sz w:val="20"/>
+          <w:szCs w:val="20"/>
+        </w:rPr>
+        <w:t>el turno generado</w:t>
+      </w:r>
+      <w:r>
+        <w:rPr>
+          <w:sz w:val="20"/>
+          <w:szCs w:val="20"/>
+        </w:rPr>
+        <w:t>.</w:t>
+      </w:r>
+    </w:p>
+    <w:p>
+      <w:pPr>
+        <w:pBdr>
+          <w:top w:val="nil"/>
+          <w:left w:val="nil"/>
+          <w:bottom w:val="nil"/>
+          <w:right w:val="nil"/>
+          <w:between w:val="nil"/>
+        </w:pBdr>
+        <w:ind w:left="720"/>
+        <w:jc w:val="both"/>
+        <w:rPr>
+          <w:sz w:val="20"/>
+        </w:rPr>
+      </w:pPr>
+    </w:p>
+    <w:p>
+      <w:pPr>
+        <w:pBdr>
+          <w:top w:val="nil"/>
+          <w:left w:val="nil"/>
+          <w:bottom w:val="nil"/>
+          <w:right w:val="nil"/>
+          <w:between w:val="nil"/>
+        </w:pBdr>
+        <w:ind w:left="720"/>
+        <w:jc w:val="both"/>
+        <w:rPr>
+          <w:sz w:val="20"/>
+        </w:rPr>
+      </w:pPr>
+    </w:p>
+    <w:p>
+      <w:pPr>
+        <w:pBdr>
+          <w:top w:val="nil"/>
+          <w:left w:val="nil"/>
+          <w:bottom w:val="nil"/>
+          <w:right w:val="nil"/>
+          <w:between w:val="nil"/>
+        </w:pBdr>
+        <w:ind w:left="720"/>
+        <w:jc w:val="both"/>
+        <w:rPr>
+          <w:sz w:val="20"/>
+        </w:rPr>
+      </w:pPr>
+    </w:p>
+    <w:p>
+      <w:pPr>
+        <w:pBdr>
+          <w:top w:val="nil"/>
+          <w:left w:val="nil"/>
+          <w:bottom w:val="nil"/>
+          <w:right w:val="nil"/>
+          <w:between w:val="nil"/>
+        </w:pBdr>
+        <w:ind w:left="720"/>
+        <w:jc w:val="both"/>
+        <w:rPr>
+          <w:sz w:val="20"/>
+          <w:szCs w:val="20"/>
+        </w:rPr>
+      </w:pPr>
+      <w:r>
+        <w:rPr>
+          <w:b/>
+          <w:sz w:val="20"/>
+          <w:szCs w:val="20"/>
+        </w:rPr>
+        <w:t>Req3.</w:t>
+      </w:r>
+      <w:r>
+        <w:rPr>
+          <w:sz w:val="20"/>
+          <w:szCs w:val="20"/>
+        </w:rPr>
+        <w:t xml:space="preserve"> </w:t>
+      </w:r>
+      <w:r>
+        <w:rPr>
+          <w:b/>
+          <w:i/>
+          <w:sz w:val="20"/>
+          <w:szCs w:val="20"/>
+        </w:rPr>
+        <w:t>Atender</w:t>
+      </w:r>
+      <w:r>
+        <w:rPr>
+          <w:i/>
+          <w:sz w:val="20"/>
+          <w:szCs w:val="20"/>
+        </w:rPr>
+        <w:t xml:space="preserve"> </w:t>
+      </w:r>
+      <w:r>
+        <w:rPr>
+          <w:sz w:val="20"/>
+          <w:szCs w:val="20"/>
+        </w:rPr>
+        <w:t xml:space="preserve">un </w:t>
+      </w:r>
+      <w:r>
+        <w:rPr>
+          <w:sz w:val="20"/>
+          <w:szCs w:val="20"/>
+        </w:rPr>
+        <w:t>turno generado con anticipación según la secuencia alfanumérica pertinente.</w:t>
+      </w:r>
+    </w:p>
+    <w:p>
+      <w:pPr>
+        <w:pBdr>
+          <w:top w:val="nil"/>
+          <w:left w:val="nil"/>
+          <w:bottom w:val="nil"/>
+          <w:right w:val="nil"/>
+          <w:between w:val="nil"/>
+        </w:pBdr>
+        <w:ind w:left="720"/>
+        <w:jc w:val="both"/>
+        <w:rPr>
+          <w:sz w:val="20"/>
+          <w:szCs w:val="20"/>
+        </w:rPr>
+      </w:pPr>
+      <w:r>
+        <w:rPr>
+          <w:sz w:val="20"/>
+          <w:szCs w:val="20"/>
+        </w:rPr>
+        <w:tab/>
+        <w:t xml:space="preserve">Se </w:t>
+      </w:r>
+      <w:r>
+        <w:rPr>
+          <w:sz w:val="20"/>
+          <w:szCs w:val="20"/>
+        </w:rPr>
+        <w:t>recibirá un tipo de dato booleano que representa la acción</w:t>
+      </w:r>
+      <w:bookmarkStart w:id="2" w:name="_GoBack"/>
+      <w:bookmarkEnd w:id="2"/>
+      <w:r>
+        <w:rPr>
+          <w:sz w:val="20"/>
+          <w:szCs w:val="20"/>
+        </w:rPr>
+        <w:t xml:space="preserve"> a la llamada del turno.</w:t>
+      </w:r>
+    </w:p>
+    <w:p>
+      <w:pPr>
+        <w:pBdr>
+          <w:top w:val="nil"/>
+          <w:left w:val="nil"/>
+          <w:bottom w:val="nil"/>
+          <w:right w:val="nil"/>
+          <w:between w:val="nil"/>
+        </w:pBdr>
+        <w:ind w:left="720"/>
+        <w:jc w:val="both"/>
+        <w:rPr>
+          <w:sz w:val="20"/>
+        </w:rPr>
       </w:pPr>
     </w:p>
     <w:sectPr>
@@ -3082,7 +3726,6 @@
   <w:style w:type="character" w:default="1" w:styleId="Fuentedeprrafopredeter">
     <w:name w:val="Default Paragraph Font"/>
     <w:uiPriority w:val="1"/>
-    <w:semiHidden/>
     <w:unhideWhenUsed/>
   </w:style>
   <w:style w:type="table" w:default="1" w:styleId="Tablanormal">
@@ -3487,7 +4130,7 @@
 </file>
 
 <file path=customXml/itemProps1.xml><?xml version="1.0" encoding="utf-8"?>
-<ds:datastoreItem xmlns:ds="http://schemas.openxmlformats.org/officeDocument/2006/customXml" ds:itemID="{7648D419-148C-43F2-A0ED-66980083D79C}">
+<ds:datastoreItem xmlns:ds="http://schemas.openxmlformats.org/officeDocument/2006/customXml" ds:itemID="{BD156EF4-303D-4762-9E71-A4AEC90462B9}">
   <ds:schemaRefs>
     <ds:schemaRef ds:uri="http://schemas.openxmlformats.org/officeDocument/2006/bibliography"/>
   </ds:schemaRefs>

--- a/docs/Lab1_ControlDeTurnos_SOLUTION.docx
+++ b/docs/Lab1_ControlDeTurnos_SOLUTION.docx
@@ -2182,14 +2182,7 @@
           <w:sz w:val="20"/>
           <w:szCs w:val="20"/>
         </w:rPr>
-        <w:t>un nuevo usuario con nombre, dirección, teléfono y código. No permitirá que se agregu</w:t>
-      </w:r>
-      <w:r>
-        <w:rPr>
-          <w:sz w:val="20"/>
-          <w:szCs w:val="20"/>
-        </w:rPr>
-        <w:t>en usuarios con el mismo código.</w:t>
+        <w:t>un nuevo usuario con nombre, dirección, teléfono y código. No permitirá que se agreguen usuarios con el mismo código.</w:t>
       </w:r>
     </w:p>
     <w:p>
@@ -2272,15 +2265,7 @@
           <w:sz w:val="20"/>
           <w:szCs w:val="20"/>
         </w:rPr>
-        <w:t>Req2</w:t>
-      </w:r>
-      <w:r>
-        <w:rPr>
-          <w:b/>
-          <w:sz w:val="20"/>
-          <w:szCs w:val="20"/>
-        </w:rPr>
-        <w:t>.</w:t>
+        <w:t>Req2.</w:t>
       </w:r>
       <w:r>
         <w:rPr>
@@ -2318,8 +2303,10 @@
           <w:sz w:val="20"/>
           <w:szCs w:val="20"/>
         </w:rPr>
-        <w:t xml:space="preserve"> empleado</w:t>
-      </w:r>
+        <w:t xml:space="preserve"> usuario</w:t>
+      </w:r>
+      <w:bookmarkStart w:id="2" w:name="_GoBack"/>
+      <w:bookmarkEnd w:id="2"/>
       <w:r>
         <w:rPr>
           <w:sz w:val="20"/>
@@ -2437,15 +2424,7 @@
           <w:sz w:val="20"/>
           <w:szCs w:val="20"/>
         </w:rPr>
-        <w:t>Req3</w:t>
-      </w:r>
-      <w:r>
-        <w:rPr>
-          <w:b/>
-          <w:sz w:val="20"/>
-          <w:szCs w:val="20"/>
-        </w:rPr>
-        <w:t>.</w:t>
+        <w:t>Req3.</w:t>
       </w:r>
       <w:r>
         <w:rPr>
@@ -2476,14 +2455,7 @@
           <w:sz w:val="20"/>
           <w:szCs w:val="20"/>
         </w:rPr>
-        <w:t xml:space="preserve">un nuevo </w:t>
-      </w:r>
-      <w:r>
-        <w:rPr>
-          <w:sz w:val="20"/>
-          <w:szCs w:val="20"/>
-        </w:rPr>
-        <w:t>turno desde A00 hasta un posible Z99.</w:t>
+        <w:t>un nuevo turno desde A00 hasta un posible Z99.</w:t>
       </w:r>
     </w:p>
     <w:p>
@@ -2508,94 +2480,88 @@
           <w:szCs w:val="20"/>
         </w:rPr>
         <w:tab/>
-        <w:t xml:space="preserve">Se debe mostrar como salida </w:t>
-      </w:r>
-      <w:r>
-        <w:rPr>
-          <w:sz w:val="20"/>
-          <w:szCs w:val="20"/>
-        </w:rPr>
-        <w:t>el turno generado</w:t>
-      </w:r>
-      <w:r>
-        <w:rPr>
+        <w:t>Se debe mostrar como salida el turno generado.</w:t>
+      </w:r>
+    </w:p>
+    <w:p>
+      <w:pPr>
+        <w:pBdr>
+          <w:top w:val="nil"/>
+          <w:left w:val="nil"/>
+          <w:bottom w:val="nil"/>
+          <w:right w:val="nil"/>
+          <w:between w:val="nil"/>
+        </w:pBdr>
+        <w:ind w:left="720"/>
+        <w:jc w:val="both"/>
+        <w:rPr>
+          <w:sz w:val="20"/>
+        </w:rPr>
+      </w:pPr>
+    </w:p>
+    <w:p>
+      <w:pPr>
+        <w:pBdr>
+          <w:top w:val="nil"/>
+          <w:left w:val="nil"/>
+          <w:bottom w:val="nil"/>
+          <w:right w:val="nil"/>
+          <w:between w:val="nil"/>
+        </w:pBdr>
+        <w:ind w:left="720"/>
+        <w:jc w:val="both"/>
+        <w:rPr>
+          <w:sz w:val="20"/>
+        </w:rPr>
+      </w:pPr>
+    </w:p>
+    <w:p>
+      <w:pPr>
+        <w:pBdr>
+          <w:top w:val="nil"/>
+          <w:left w:val="nil"/>
+          <w:bottom w:val="nil"/>
+          <w:right w:val="nil"/>
+          <w:between w:val="nil"/>
+        </w:pBdr>
+        <w:ind w:left="720"/>
+        <w:jc w:val="both"/>
+        <w:rPr>
+          <w:sz w:val="20"/>
+        </w:rPr>
+      </w:pPr>
+    </w:p>
+    <w:p>
+      <w:pPr>
+        <w:pBdr>
+          <w:top w:val="nil"/>
+          <w:left w:val="nil"/>
+          <w:bottom w:val="nil"/>
+          <w:right w:val="nil"/>
+          <w:between w:val="nil"/>
+        </w:pBdr>
+        <w:ind w:left="720"/>
+        <w:jc w:val="both"/>
+        <w:rPr>
+          <w:sz w:val="20"/>
+          <w:szCs w:val="20"/>
+        </w:rPr>
+      </w:pPr>
+      <w:r>
+        <w:rPr>
+          <w:b/>
+          <w:sz w:val="20"/>
+          <w:szCs w:val="20"/>
+        </w:rPr>
+        <w:t>Req4</w:t>
+      </w:r>
+      <w:r>
+        <w:rPr>
+          <w:b/>
           <w:sz w:val="20"/>
           <w:szCs w:val="20"/>
         </w:rPr>
         <w:t>.</w:t>
-      </w:r>
-    </w:p>
-    <w:p>
-      <w:pPr>
-        <w:pBdr>
-          <w:top w:val="nil"/>
-          <w:left w:val="nil"/>
-          <w:bottom w:val="nil"/>
-          <w:right w:val="nil"/>
-          <w:between w:val="nil"/>
-        </w:pBdr>
-        <w:ind w:left="720"/>
-        <w:jc w:val="both"/>
-        <w:rPr>
-          <w:sz w:val="20"/>
-        </w:rPr>
-      </w:pPr>
-    </w:p>
-    <w:p>
-      <w:pPr>
-        <w:pBdr>
-          <w:top w:val="nil"/>
-          <w:left w:val="nil"/>
-          <w:bottom w:val="nil"/>
-          <w:right w:val="nil"/>
-          <w:between w:val="nil"/>
-        </w:pBdr>
-        <w:ind w:left="720"/>
-        <w:jc w:val="both"/>
-        <w:rPr>
-          <w:sz w:val="20"/>
-        </w:rPr>
-      </w:pPr>
-    </w:p>
-    <w:p>
-      <w:pPr>
-        <w:pBdr>
-          <w:top w:val="nil"/>
-          <w:left w:val="nil"/>
-          <w:bottom w:val="nil"/>
-          <w:right w:val="nil"/>
-          <w:between w:val="nil"/>
-        </w:pBdr>
-        <w:ind w:left="720"/>
-        <w:jc w:val="both"/>
-        <w:rPr>
-          <w:sz w:val="20"/>
-        </w:rPr>
-      </w:pPr>
-    </w:p>
-    <w:p>
-      <w:pPr>
-        <w:pBdr>
-          <w:top w:val="nil"/>
-          <w:left w:val="nil"/>
-          <w:bottom w:val="nil"/>
-          <w:right w:val="nil"/>
-          <w:between w:val="nil"/>
-        </w:pBdr>
-        <w:ind w:left="720"/>
-        <w:jc w:val="both"/>
-        <w:rPr>
-          <w:sz w:val="20"/>
-          <w:szCs w:val="20"/>
-        </w:rPr>
-      </w:pPr>
-      <w:r>
-        <w:rPr>
-          <w:b/>
-          <w:sz w:val="20"/>
-          <w:szCs w:val="20"/>
-        </w:rPr>
-        <w:t>Req3.</w:t>
       </w:r>
       <w:r>
         <w:rPr>
@@ -2626,14 +2592,7 @@
           <w:sz w:val="20"/>
           <w:szCs w:val="20"/>
         </w:rPr>
-        <w:t xml:space="preserve">un </w:t>
-      </w:r>
-      <w:r>
-        <w:rPr>
-          <w:sz w:val="20"/>
-          <w:szCs w:val="20"/>
-        </w:rPr>
-        <w:t>turno generado con anticipación según la secuencia alfanumérica pertinente.</w:t>
+        <w:t>un turno generado con anticipación según la secuencia alfanumérica pertinente.</w:t>
       </w:r>
     </w:p>
     <w:p>
@@ -2658,23 +2617,7 @@
           <w:szCs w:val="20"/>
         </w:rPr>
         <w:tab/>
-        <w:t xml:space="preserve">Se </w:t>
-      </w:r>
-      <w:r>
-        <w:rPr>
-          <w:sz w:val="20"/>
-          <w:szCs w:val="20"/>
-        </w:rPr>
-        <w:t>recibirá un tipo de dato booleano que representa la acción</w:t>
-      </w:r>
-      <w:bookmarkStart w:id="2" w:name="_GoBack"/>
-      <w:bookmarkEnd w:id="2"/>
-      <w:r>
-        <w:rPr>
-          <w:sz w:val="20"/>
-          <w:szCs w:val="20"/>
-        </w:rPr>
-        <w:t xml:space="preserve"> a la llamada del turno.</w:t>
+        <w:t>Se recibirá un tipo de dato booleano que representa la acción a la llamada del turno.</w:t>
       </w:r>
     </w:p>
     <w:p>
@@ -3726,6 +3669,7 @@
   <w:style w:type="character" w:default="1" w:styleId="Fuentedeprrafopredeter">
     <w:name w:val="Default Paragraph Font"/>
     <w:uiPriority w:val="1"/>
+    <w:semiHidden/>
     <w:unhideWhenUsed/>
   </w:style>
   <w:style w:type="table" w:default="1" w:styleId="Tablanormal">
@@ -4130,7 +4074,7 @@
 </file>
 
 <file path=customXml/itemProps1.xml><?xml version="1.0" encoding="utf-8"?>
-<ds:datastoreItem xmlns:ds="http://schemas.openxmlformats.org/officeDocument/2006/customXml" ds:itemID="{BD156EF4-303D-4762-9E71-A4AEC90462B9}">
+<ds:datastoreItem xmlns:ds="http://schemas.openxmlformats.org/officeDocument/2006/customXml" ds:itemID="{59DAD750-EBF9-4816-BC9C-54C43F09446C}">
   <ds:schemaRefs>
     <ds:schemaRef ds:uri="http://schemas.openxmlformats.org/officeDocument/2006/bibliography"/>
   </ds:schemaRefs>
